--- a/Graphs/templates/inviteTmpl.docx
+++ b/Graphs/templates/inviteTmpl.docx
@@ -15,7 +15,22 @@
           <w:rFonts w:ascii="Times New Roman" w:hAnsi="Times New Roman" w:cs="Times New Roman"/>
           <w:lang w:val="en-US"/>
         </w:rPr>
-        <w:t>Date: {{</w:t>
+        <w:t xml:space="preserve">Date: </w:t>
+      </w:r>
+      <w:proofErr w:type="gramStart"/>
+      <w:r>
+        <w:rPr>
+          <w:rFonts w:ascii="Times New Roman" w:hAnsi="Times New Roman" w:cs="Times New Roman"/>
+          <w:lang w:val="en-US"/>
+        </w:rPr>
+        <w:t>{{</w:t>
+      </w:r>
+      <w:r>
+        <w:rPr>
+          <w:rFonts w:ascii="Times New Roman" w:hAnsi="Times New Roman" w:cs="Times New Roman"/>
+          <w:lang w:val="en-US"/>
+        </w:rPr>
+        <w:t xml:space="preserve"> </w:t>
       </w:r>
       <w:proofErr w:type="spellStart"/>
       <w:r>
@@ -26,6 +41,14 @@
         <w:t>todayStr</w:t>
       </w:r>
       <w:proofErr w:type="spellEnd"/>
+      <w:proofErr w:type="gramEnd"/>
+      <w:r>
+        <w:rPr>
+          <w:rFonts w:ascii="Times New Roman" w:hAnsi="Times New Roman" w:cs="Times New Roman"/>
+          <w:lang w:val="en-US"/>
+        </w:rPr>
+        <w:t xml:space="preserve"> </w:t>
+      </w:r>
       <w:r>
         <w:rPr>
           <w:rFonts w:ascii="Times New Roman" w:hAnsi="Times New Roman" w:cs="Times New Roman"/>
@@ -86,6 +109,15 @@
       </w:r>
       <w:proofErr w:type="spellEnd"/>
       <w:proofErr w:type="gramEnd"/>
+      <w:r>
+        <w:rPr>
+          <w:rFonts w:ascii="Times New Roman" w:hAnsi="Times New Roman" w:cs="Times New Roman"/>
+          <w:b/>
+          <w:bCs/>
+          <w:lang w:val="en-US"/>
+        </w:rPr>
+        <w:t xml:space="preserve"> </w:t>
+      </w:r>
       <w:r>
         <w:rPr>
           <w:rFonts w:ascii="Times New Roman" w:hAnsi="Times New Roman" w:cs="Times New Roman"/>
@@ -108,7 +140,14 @@
         <w:pStyle w:val="m"/>
       </w:pPr>
       <w:r>
-        <w:t>Your presence at the birthday party will bring great delight in our hearts. We are looking forward to hosting you at the birthday party of our child on {{</w:t>
+        <w:t xml:space="preserve">Your presence at the birthday party will bring great delight in our hearts. We are looking forward to hosting you at the birthday party of our child on </w:t>
+      </w:r>
+      <w:proofErr w:type="gramStart"/>
+      <w:r>
+        <w:t>{{</w:t>
+      </w:r>
+      <w:r>
+        <w:t xml:space="preserve"> </w:t>
       </w:r>
       <w:proofErr w:type="spellStart"/>
       <w:r>
@@ -118,14 +157,24 @@
         <w:t>Str</w:t>
       </w:r>
       <w:proofErr w:type="spellEnd"/>
+      <w:proofErr w:type="gramEnd"/>
+      <w:r>
+        <w:t xml:space="preserve"> </w:t>
+      </w:r>
       <w:r>
         <w:t>}} at {{</w:t>
       </w:r>
+      <w:r>
+        <w:t xml:space="preserve"> </w:t>
+      </w:r>
       <w:proofErr w:type="spellStart"/>
       <w:r>
         <w:t>venueStr</w:t>
       </w:r>
       <w:proofErr w:type="spellEnd"/>
+      <w:r>
+        <w:t xml:space="preserve"> </w:t>
+      </w:r>
       <w:r>
         <w:t>}}</w:t>
       </w:r>
@@ -152,14 +201,22 @@
         <w:pStyle w:val="m"/>
         <w:jc w:val="right"/>
       </w:pPr>
+      <w:proofErr w:type="gramStart"/>
       <w:r>
         <w:t>{{</w:t>
       </w:r>
+      <w:r>
+        <w:t xml:space="preserve"> </w:t>
+      </w:r>
       <w:proofErr w:type="spellStart"/>
       <w:r>
         <w:t>senderName</w:t>
       </w:r>
       <w:proofErr w:type="spellEnd"/>
+      <w:proofErr w:type="gramEnd"/>
+      <w:r>
+        <w:t xml:space="preserve"> </w:t>
+      </w:r>
       <w:r>
         <w:t>}}</w:t>
       </w:r>
